--- a/tiran harkkatyo/src/tiraha - määrittelydokumentti.docx
+++ b/tiran harkkatyo/src/tiraha - määrittelydokumentti.docx
@@ -14,15 +14,42 @@
     </w:p>
     <w:p>
       <w:r>
+        <w:t xml:space="preserve">Tehnyt: </w:t>
+      </w:r>
+      <w:r>
         <w:t>Taneli Virkkala</w:t>
       </w:r>
     </w:p>
     <w:p>
       <w:r>
+        <w:t>Opiskelijanumero:</w:t>
+      </w:r>
+    </w:p>
+    <w:p>
+      <w:r>
+        <w:t>Ohjaaja: Kristiina Paloheimo</w:t>
+      </w:r>
+    </w:p>
+    <w:p>
+      <w:r>
         <w:t>Aihe: Verkon virittävät puut</w:t>
       </w:r>
     </w:p>
-    <w:p/>
+    <w:p>
+      <w:r>
+        <w:t>Kurssi: Tietorakenteiden harjoitustyö: loppukesä 2012</w:t>
+      </w:r>
+    </w:p>
+    <w:p>
+      <w:r>
+        <w:t>Yliopisto: Helsingin yliopisto, Tietojenkäsittelytieteen laitos</w:t>
+      </w:r>
+    </w:p>
+    <w:p>
+      <w:r>
+        <w:t xml:space="preserve">Päivämäärä: </w:t>
+      </w:r>
+    </w:p>
     <w:p>
       <w:pPr>
         <w:pStyle w:val="Luettelokappale"/>
@@ -167,6 +194,7 @@
         </w:numPr>
       </w:pPr>
       <w:r>
+        <w:lastRenderedPageBreak/>
         <w:t>Lähteet</w:t>
       </w:r>
     </w:p>
